--- a/Indicators/IndicatorsforQuintanaRoo.docx
+++ b/Indicators/IndicatorsforQuintanaRoo.docx
@@ -35,13 +35,8 @@
         </w:numPr>
       </w:pPr>
       <w:r>
-        <w:t xml:space="preserve">Case study for Q. </w:t>
-      </w:r>
-      <w:proofErr w:type="spellStart"/>
-      <w:r>
-        <w:t>Roo</w:t>
-      </w:r>
-      <w:proofErr w:type="spellEnd"/>
+        <w:t>Case study for Q. Roo</w:t>
+      </w:r>
       <w:r>
         <w:t xml:space="preserve"> (objectives -&gt; indicators -&gt; data analysis -&gt; results</w:t>
       </w:r>
@@ -72,8 +67,6 @@
       <w:r>
         <w:t>er presentation, make revisions</w:t>
       </w:r>
-      <w:bookmarkStart w:id="0" w:name="_GoBack"/>
-      <w:bookmarkEnd w:id="0"/>
     </w:p>
     <w:p>
       <w:pPr>
@@ -99,62 +92,84 @@
     </w:p>
     <w:p>
       <w:r>
-        <w:t>-Commercial importance: abundance, biomass, size, and landings (</w:t>
-      </w:r>
-      <w:proofErr w:type="spellStart"/>
-      <w:r>
-        <w:t>langosta</w:t>
-      </w:r>
-      <w:proofErr w:type="spellEnd"/>
-      <w:r>
-        <w:t xml:space="preserve">, </w:t>
-      </w:r>
-      <w:proofErr w:type="spellStart"/>
-      <w:r>
-        <w:t>escama</w:t>
-      </w:r>
-      <w:proofErr w:type="spellEnd"/>
-      <w:r>
-        <w:t xml:space="preserve">, </w:t>
-      </w:r>
-      <w:proofErr w:type="spellStart"/>
-      <w:r>
-        <w:t>caracol</w:t>
-      </w:r>
-      <w:proofErr w:type="spellEnd"/>
+        <w:t xml:space="preserve">-Commercial importance: </w:t>
+      </w:r>
+      <w:r>
+        <w:t>Density (abundance)</w:t>
+      </w:r>
+      <w:r>
+        <w:t xml:space="preserve">, biomass, </w:t>
+      </w:r>
+      <w:r>
+        <w:t>density of mature organisms (</w:t>
+      </w:r>
+      <w:r>
+        <w:t>size</w:t>
+      </w:r>
       <w:r>
         <w:t>)</w:t>
       </w:r>
-    </w:p>
-    <w:p>
-      <w:r>
+      <w:r>
+        <w:t xml:space="preserve">, and </w:t>
+      </w:r>
+      <w:r>
+        <w:t xml:space="preserve">objective species </w:t>
+      </w:r>
+      <w:r>
+        <w:t>landings (langosta, escama, caracol)</w:t>
+      </w:r>
+    </w:p>
+    <w:p>
+      <w:r>
+        <w:t>-Caracol Rosado: abundance, biomass, size etc.</w:t>
+      </w:r>
+      <w:r>
+        <w:t xml:space="preserve"> (not allowed to fish in re</w:t>
+      </w:r>
+      <w:r>
+        <w:t>serve or control = counterfactu</w:t>
+      </w:r>
+      <w:r>
+        <w:t>al)</w:t>
+      </w:r>
+    </w:p>
+    <w:p>
+      <w:r>
+        <w:t>-Improvements in catch outside of reserve = landings</w:t>
+      </w:r>
+      <w:r>
+        <w:t xml:space="preserve"> (total and objective species)</w:t>
+      </w:r>
+    </w:p>
+    <w:p>
+      <w:r>
+        <w:t>-Resiliency = ? we can’t address. Biodiversity is one thing that helps…</w:t>
+      </w:r>
+    </w:p>
+    <w:p>
+      <w:r>
+        <w:tab/>
+        <w:t>-Species richness or</w:t>
+      </w:r>
+      <w:r>
+        <w:t xml:space="preserve"> biodiversity indices</w:t>
+      </w:r>
+    </w:p>
+    <w:p>
+      <w:pPr>
+        <w:rPr>
+          <w:b/>
+        </w:rPr>
+      </w:pPr>
+      <w:r>
+        <w:tab/>
         <w:t>-</w:t>
       </w:r>
-      <w:proofErr w:type="spellStart"/>
-      <w:r>
-        <w:t>Caracol</w:t>
-      </w:r>
-      <w:proofErr w:type="spellEnd"/>
-      <w:r>
-        <w:t xml:space="preserve"> Rosado: abundance, biomass, size etc.</w:t>
-      </w:r>
-    </w:p>
-    <w:p>
-      <w:r>
-        <w:t>-Improvements in catch outside of reserve = landings</w:t>
-      </w:r>
-    </w:p>
-    <w:p>
-      <w:r>
-        <w:t xml:space="preserve">-Resiliency </w:t>
-      </w:r>
-      <w:proofErr w:type="gramStart"/>
-      <w:r>
-        <w:t>= ?</w:t>
-      </w:r>
-      <w:proofErr w:type="gramEnd"/>
-      <w:r>
-        <w:t xml:space="preserve"> we can’t address. Biodiversity is one thing that helps…</w:t>
+      <w:r>
+        <w:rPr>
+          <w:b/>
+        </w:rPr>
+        <w:t>Natural disturbance description</w:t>
       </w:r>
     </w:p>
     <w:p/>
@@ -177,7 +192,19 @@
     </w:p>
     <w:p>
       <w:r>
-        <w:t>-landings (total and managed species)</w:t>
+        <w:t>-</w:t>
+      </w:r>
+      <w:r>
+        <w:rPr>
+          <w:b/>
+        </w:rPr>
+        <w:t>landings (total and objective</w:t>
+      </w:r>
+      <w:r>
+        <w:rPr>
+          <w:b/>
+        </w:rPr>
+        <w:t xml:space="preserve"> species)</w:t>
       </w:r>
     </w:p>
     <w:p>
@@ -191,6 +218,28 @@
         <w:tab/>
         <w:t>-We may have price</w:t>
       </w:r>
+      <w:bookmarkStart w:id="0" w:name="_GoBack"/>
+      <w:bookmarkEnd w:id="0"/>
+    </w:p>
+    <w:p>
+      <w:r>
+        <w:t>-community knowledge of reserves</w:t>
+      </w:r>
+    </w:p>
+    <w:p>
+      <w:r>
+        <w:tab/>
+        <w:t>-type of reserve</w:t>
+      </w:r>
+    </w:p>
+    <w:p>
+      <w:r>
+        <w:tab/>
+        <w:t>-reserve objectiv</w:t>
+      </w:r>
+      <w:r>
+        <w:t>es</w:t>
+      </w:r>
     </w:p>
     <w:p>
       <w:r>
@@ -215,6 +264,7 @@
     <w:p/>
     <w:p>
       <w:r>
+        <w:lastRenderedPageBreak/>
         <w:t>Governance:</w:t>
       </w:r>
     </w:p>
@@ -226,15 +276,7 @@
         <w:t>all information</w:t>
       </w:r>
       <w:r>
-        <w:t xml:space="preserve"> (</w:t>
-      </w:r>
-      <w:proofErr w:type="spellStart"/>
-      <w:r>
-        <w:t>Caio</w:t>
-      </w:r>
-      <w:proofErr w:type="spellEnd"/>
-      <w:r>
-        <w:t xml:space="preserve"> has the list of matching the questions with the indicators)</w:t>
+        <w:t xml:space="preserve"> (Caio has the list of matching the questions with the indicators)</w:t>
       </w:r>
     </w:p>
     <w:p/>
@@ -625,6 +667,7 @@
     <w:lsdException w:name="HTML Sample" w:semiHidden="1" w:unhideWhenUsed="1"/>
     <w:lsdException w:name="HTML Typewriter" w:semiHidden="1" w:unhideWhenUsed="1"/>
     <w:lsdException w:name="HTML Variable" w:semiHidden="1" w:unhideWhenUsed="1"/>
+    <w:lsdException w:name="Normal Table" w:semiHidden="1" w:unhideWhenUsed="1"/>
     <w:lsdException w:name="annotation subject" w:semiHidden="1" w:unhideWhenUsed="1"/>
     <w:lsdException w:name="No List" w:semiHidden="1" w:unhideWhenUsed="1"/>
     <w:lsdException w:name="Outline List 1" w:semiHidden="1" w:unhideWhenUsed="1"/>
@@ -671,8 +714,10 @@
     <w:lsdException w:name="Table Subtle 2" w:semiHidden="1" w:unhideWhenUsed="1"/>
     <w:lsdException w:name="Table Web 1" w:semiHidden="1" w:unhideWhenUsed="1"/>
     <w:lsdException w:name="Table Web 2" w:semiHidden="1" w:unhideWhenUsed="1"/>
+    <w:lsdException w:name="Table Web 3" w:semiHidden="1" w:unhideWhenUsed="1"/>
     <w:lsdException w:name="Balloon Text" w:semiHidden="1" w:unhideWhenUsed="1"/>
     <w:lsdException w:name="Table Grid" w:uiPriority="39"/>
+    <w:lsdException w:name="Table Theme" w:semiHidden="1" w:unhideWhenUsed="1"/>
     <w:lsdException w:name="Placeholder Text" w:semiHidden="1"/>
     <w:lsdException w:name="No Spacing" w:uiPriority="1" w:qFormat="1"/>
     <w:lsdException w:name="Light Shading" w:uiPriority="60"/>

--- a/Indicators/IndicatorsforQuintanaRoo.docx
+++ b/Indicators/IndicatorsforQuintanaRoo.docx
@@ -1,10 +1,10 @@
 
 <file path=word/document.xml><?xml version="1.0" encoding="utf-8"?>
-<w:document xmlns:wpc="http://schemas.microsoft.com/office/word/2010/wordprocessingCanvas" xmlns:cx="http://schemas.microsoft.com/office/drawing/2014/chartex" xmlns:cx1="http://schemas.microsoft.com/office/drawing/2015/9/8/chartex" xmlns:cx2="http://schemas.microsoft.com/office/drawing/2015/10/21/chartex" xmlns:mc="http://schemas.openxmlformats.org/markup-compatibility/2006" xmlns:o="urn:schemas-microsoft-com:office:office" xmlns:r="http://schemas.openxmlformats.org/officeDocument/2006/relationships" xmlns:m="http://schemas.openxmlformats.org/officeDocument/2006/math" xmlns:v="urn:schemas-microsoft-com:vml" xmlns:wp14="http://schemas.microsoft.com/office/word/2010/wordprocessingDrawing" xmlns:wp="http://schemas.openxmlformats.org/drawingml/2006/wordprocessingDrawing" xmlns:w10="urn:schemas-microsoft-com:office:word" xmlns:w="http://schemas.openxmlformats.org/wordprocessingml/2006/main" xmlns:w14="http://schemas.microsoft.com/office/word/2010/wordml" xmlns:w15="http://schemas.microsoft.com/office/word/2012/wordml" xmlns:w16se="http://schemas.microsoft.com/office/word/2015/wordml/symex" xmlns:wpg="http://schemas.microsoft.com/office/word/2010/wordprocessingGroup" xmlns:wpi="http://schemas.microsoft.com/office/word/2010/wordprocessingInk" xmlns:wne="http://schemas.microsoft.com/office/word/2006/wordml" xmlns:wps="http://schemas.microsoft.com/office/word/2010/wordprocessingShape" mc:Ignorable="w14 w15 w16se wp14">
+<w:document xmlns:wpc="http://schemas.microsoft.com/office/word/2010/wordprocessingCanvas" xmlns:mc="http://schemas.openxmlformats.org/markup-compatibility/2006" xmlns:o="urn:schemas-microsoft-com:office:office" xmlns:r="http://schemas.openxmlformats.org/officeDocument/2006/relationships" xmlns:m="http://schemas.openxmlformats.org/officeDocument/2006/math" xmlns:v="urn:schemas-microsoft-com:vml" xmlns:wp14="http://schemas.microsoft.com/office/word/2010/wordprocessingDrawing" xmlns:wp="http://schemas.openxmlformats.org/drawingml/2006/wordprocessingDrawing" xmlns:w10="urn:schemas-microsoft-com:office:word" xmlns:w="http://schemas.openxmlformats.org/wordprocessingml/2006/main" xmlns:w14="http://schemas.microsoft.com/office/word/2010/wordml" xmlns:w15="http://schemas.microsoft.com/office/word/2012/wordml" xmlns:wpg="http://schemas.microsoft.com/office/word/2010/wordprocessingGroup" xmlns:wpi="http://schemas.microsoft.com/office/word/2010/wordprocessingInk" xmlns:wne="http://schemas.microsoft.com/office/word/2006/wordml" xmlns:wps="http://schemas.microsoft.com/office/word/2010/wordprocessingShape" mc:Ignorable="w14 w15 wp14">
   <w:body>
     <w:p>
       <w:pPr>
-        <w:pStyle w:val="ListParagraph"/>
+        <w:pStyle w:val="PargrafodaLista"/>
         <w:numPr>
           <w:ilvl w:val="0"/>
           <w:numId w:val="2"/>
@@ -16,7 +16,7 @@
     </w:p>
     <w:p>
       <w:pPr>
-        <w:pStyle w:val="ListParagraph"/>
+        <w:pStyle w:val="PargrafodaLista"/>
         <w:numPr>
           <w:ilvl w:val="0"/>
           <w:numId w:val="2"/>
@@ -28,7 +28,7 @@
     </w:p>
     <w:p>
       <w:pPr>
-        <w:pStyle w:val="ListParagraph"/>
+        <w:pStyle w:val="PargrafodaLista"/>
         <w:numPr>
           <w:ilvl w:val="0"/>
           <w:numId w:val="2"/>
@@ -43,7 +43,7 @@
     </w:p>
     <w:p>
       <w:pPr>
-        <w:pStyle w:val="ListParagraph"/>
+        <w:pStyle w:val="PargrafodaLista"/>
         <w:numPr>
           <w:ilvl w:val="0"/>
           <w:numId w:val="2"/>
@@ -55,7 +55,7 @@
     </w:p>
     <w:p>
       <w:pPr>
-        <w:pStyle w:val="ListParagraph"/>
+        <w:pStyle w:val="PargrafodaLista"/>
         <w:numPr>
           <w:ilvl w:val="0"/>
           <w:numId w:val="2"/>
@@ -70,7 +70,7 @@
     </w:p>
     <w:p>
       <w:pPr>
-        <w:pStyle w:val="ListParagraph"/>
+        <w:pStyle w:val="PargrafodaLista"/>
         <w:numPr>
           <w:ilvl w:val="0"/>
           <w:numId w:val="2"/>
@@ -82,7 +82,7 @@
     </w:p>
     <w:p>
       <w:pPr>
-        <w:pStyle w:val="ListParagraph"/>
+        <w:pStyle w:val="PargrafodaLista"/>
       </w:pPr>
     </w:p>
     <w:p>
@@ -121,10 +121,19 @@
     </w:p>
     <w:p>
       <w:r>
+        <w:rPr>
+          <w:lang w:val="pt-BR"/>
+        </w:rPr>
         <w:t>-Caracol Rosado: abundance, biomass, size etc.</w:t>
       </w:r>
       <w:r>
-        <w:t xml:space="preserve"> (not allowed to fish in re</w:t>
+        <w:rPr>
+          <w:lang w:val="pt-BR"/>
+        </w:rPr>
+        <w:t xml:space="preserve"> </w:t>
+      </w:r>
+      <w:r>
+        <w:t>(not allowed to fish in re</w:t>
       </w:r>
       <w:r>
         <w:t>serve or control = counterfactu</w:t>
@@ -174,8 +183,16 @@
     </w:p>
     <w:p/>
     <w:p>
+      <w:pPr>
+        <w:tabs>
+          <w:tab w:val="left" w:pos="5370"/>
+        </w:tabs>
+      </w:pPr>
       <w:r>
         <w:t>-Density, biomass, size structure, species richness</w:t>
+      </w:r>
+      <w:r>
+        <w:tab/>
       </w:r>
     </w:p>
     <w:p>
@@ -218,53 +235,144 @@
         <w:tab/>
         <w:t>-We may have price</w:t>
       </w:r>
+    </w:p>
+    <w:p>
+      <w:r>
+        <w:t>-community knowledge of reserves</w:t>
+      </w:r>
+    </w:p>
+    <w:p>
+      <w:r>
+        <w:tab/>
+        <w:t>-type of reserve</w:t>
+      </w:r>
+    </w:p>
+    <w:p>
+      <w:r>
+        <w:tab/>
+        <w:t>-reserve objectiv</w:t>
+      </w:r>
+      <w:r>
+        <w:t>es</w:t>
+      </w:r>
+    </w:p>
+    <w:p>
+      <w:r>
+        <w:t>-Recommendation/explanatory: community knowledge and understanding</w:t>
+      </w:r>
+      <w:r>
+        <w:t xml:space="preserve"> (change definition)</w:t>
+      </w:r>
+    </w:p>
+    <w:p>
+      <w:r>
+        <w:tab/>
+        <w:t>-Survey vs. what literature say differ by a lot for the numbers</w:t>
+      </w:r>
+    </w:p>
+    <w:p>
+      <w:r>
+        <w:tab/>
+        <w:t>-Perception vs. reality of whether or not improved</w:t>
+      </w:r>
+    </w:p>
+    <w:p>
+      <w:pPr>
+        <w:rPr>
+          <w:b/>
+        </w:rPr>
+      </w:pPr>
+      <w:r>
+        <w:lastRenderedPageBreak/>
+        <w:tab/>
+      </w:r>
+      <w:r>
+        <w:tab/>
+      </w:r>
+      <w:r>
+        <w:rPr>
+          <w:b/>
+        </w:rPr>
+        <w:t>- Creati</w:t>
+      </w:r>
+      <w:r>
+        <w:rPr>
+          <w:b/>
+        </w:rPr>
+        <w:t>on of a Knowledge index with</w:t>
+      </w:r>
       <w:bookmarkStart w:id="0" w:name="_GoBack"/>
       <w:bookmarkEnd w:id="0"/>
-    </w:p>
-    <w:p>
-      <w:r>
-        <w:t>-community knowledge of reserves</w:t>
-      </w:r>
-    </w:p>
-    <w:p>
-      <w:r>
-        <w:tab/>
-        <w:t>-type of reserve</w:t>
-      </w:r>
-    </w:p>
-    <w:p>
-      <w:r>
-        <w:tab/>
-        <w:t>-reserve objectiv</w:t>
-      </w:r>
-      <w:r>
-        <w:t>es</w:t>
-      </w:r>
-    </w:p>
-    <w:p>
-      <w:r>
-        <w:t>-Recommendation/explanatory: community knowledge and understanding</w:t>
-      </w:r>
-      <w:r>
-        <w:t xml:space="preserve"> (change definition)</w:t>
-      </w:r>
-    </w:p>
-    <w:p>
-      <w:r>
-        <w:tab/>
-        <w:t>-Survey vs. what literature say differ by a lot for the numbers</w:t>
-      </w:r>
-    </w:p>
-    <w:p>
-      <w:r>
-        <w:tab/>
-        <w:t>-Perception vs. reality of whether or not improved</w:t>
+      <w:r>
+        <w:rPr>
+          <w:b/>
+        </w:rPr>
+        <w:t xml:space="preserve"> </w:t>
+      </w:r>
+      <w:r>
+        <w:rPr>
+          <w:b/>
+        </w:rPr>
+        <w:t xml:space="preserve">5 </w:t>
+      </w:r>
+      <w:r>
+        <w:rPr>
+          <w:b/>
+        </w:rPr>
+        <w:t xml:space="preserve">indicators (Type of reserve, </w:t>
+      </w:r>
+      <w:r>
+        <w:rPr>
+          <w:b/>
+        </w:rPr>
+        <w:t xml:space="preserve">Year of implementation, </w:t>
+      </w:r>
+      <w:r>
+        <w:rPr>
+          <w:b/>
+        </w:rPr>
+        <w:t>Density, Specie</w:t>
+      </w:r>
+      <w:r>
+        <w:rPr>
+          <w:b/>
+        </w:rPr>
+        <w:t>s richness, Predators abundance</w:t>
+      </w:r>
+      <w:r>
+        <w:rPr>
+          <w:b/>
+        </w:rPr>
+        <w:t xml:space="preserve">) where less than 3 right answers is a low knowledge of the reality, from 3 </w:t>
+      </w:r>
+      <w:r>
+        <w:rPr>
+          <w:b/>
+        </w:rPr>
+        <w:t>and</w:t>
+      </w:r>
+      <w:r>
+        <w:rPr>
+          <w:b/>
+        </w:rPr>
+        <w:t xml:space="preserve"> </w:t>
+      </w:r>
+      <w:r>
+        <w:rPr>
+          <w:b/>
+        </w:rPr>
+        <w:t>4</w:t>
+      </w:r>
+      <w:r>
+        <w:rPr>
+          <w:b/>
+        </w:rPr>
+        <w:t xml:space="preserve"> is intermediate knowledge and 5 is high.</w:t>
       </w:r>
     </w:p>
     <w:p/>
     <w:p>
       <w:r>
-        <w:lastRenderedPageBreak/>
         <w:t>Governance:</w:t>
       </w:r>
     </w:p>
@@ -274,9 +382,6 @@
       </w:r>
       <w:r>
         <w:t>all information</w:t>
-      </w:r>
-      <w:r>
-        <w:t xml:space="preserve"> (Caio has the list of matching the questions with the indicators)</w:t>
       </w:r>
     </w:p>
     <w:p/>
@@ -306,7 +411,7 @@
 </file>
 
 <file path=word/endnotes.xml><?xml version="1.0" encoding="utf-8"?>
-<w:endnotes xmlns:wpc="http://schemas.microsoft.com/office/word/2010/wordprocessingCanvas" xmlns:cx="http://schemas.microsoft.com/office/drawing/2014/chartex" xmlns:cx1="http://schemas.microsoft.com/office/drawing/2015/9/8/chartex" xmlns:cx2="http://schemas.microsoft.com/office/drawing/2015/10/21/chartex" xmlns:mc="http://schemas.openxmlformats.org/markup-compatibility/2006" xmlns:o="urn:schemas-microsoft-com:office:office" xmlns:r="http://schemas.openxmlformats.org/officeDocument/2006/relationships" xmlns:m="http://schemas.openxmlformats.org/officeDocument/2006/math" xmlns:v="urn:schemas-microsoft-com:vml" xmlns:wp14="http://schemas.microsoft.com/office/word/2010/wordprocessingDrawing" xmlns:wp="http://schemas.openxmlformats.org/drawingml/2006/wordprocessingDrawing" xmlns:w10="urn:schemas-microsoft-com:office:word" xmlns:w="http://schemas.openxmlformats.org/wordprocessingml/2006/main" xmlns:w14="http://schemas.microsoft.com/office/word/2010/wordml" xmlns:w15="http://schemas.microsoft.com/office/word/2012/wordml" xmlns:w16se="http://schemas.microsoft.com/office/word/2015/wordml/symex" xmlns:wpg="http://schemas.microsoft.com/office/word/2010/wordprocessingGroup" xmlns:wpi="http://schemas.microsoft.com/office/word/2010/wordprocessingInk" xmlns:wne="http://schemas.microsoft.com/office/word/2006/wordml" xmlns:wps="http://schemas.microsoft.com/office/word/2010/wordprocessingShape" mc:Ignorable="w14 w15 w16se wp14">
+<w:endnotes xmlns:wpc="http://schemas.microsoft.com/office/word/2010/wordprocessingCanvas" xmlns:mc="http://schemas.openxmlformats.org/markup-compatibility/2006" xmlns:o="urn:schemas-microsoft-com:office:office" xmlns:r="http://schemas.openxmlformats.org/officeDocument/2006/relationships" xmlns:m="http://schemas.openxmlformats.org/officeDocument/2006/math" xmlns:v="urn:schemas-microsoft-com:vml" xmlns:wp14="http://schemas.microsoft.com/office/word/2010/wordprocessingDrawing" xmlns:wp="http://schemas.openxmlformats.org/drawingml/2006/wordprocessingDrawing" xmlns:w10="urn:schemas-microsoft-com:office:word" xmlns:w="http://schemas.openxmlformats.org/wordprocessingml/2006/main" xmlns:w14="http://schemas.microsoft.com/office/word/2010/wordml" xmlns:w15="http://schemas.microsoft.com/office/word/2012/wordml" xmlns:wpg="http://schemas.microsoft.com/office/word/2010/wordprocessingGroup" xmlns:wpi="http://schemas.microsoft.com/office/word/2010/wordprocessingInk" xmlns:wne="http://schemas.microsoft.com/office/word/2006/wordml" xmlns:wps="http://schemas.microsoft.com/office/word/2010/wordprocessingShape" mc:Ignorable="w14 w15 wp14">
   <w:endnote w:type="separator" w:id="-1">
     <w:p>
       <w:pPr>
@@ -331,7 +436,7 @@
 </file>
 
 <file path=word/footnotes.xml><?xml version="1.0" encoding="utf-8"?>
-<w:footnotes xmlns:wpc="http://schemas.microsoft.com/office/word/2010/wordprocessingCanvas" xmlns:cx="http://schemas.microsoft.com/office/drawing/2014/chartex" xmlns:cx1="http://schemas.microsoft.com/office/drawing/2015/9/8/chartex" xmlns:cx2="http://schemas.microsoft.com/office/drawing/2015/10/21/chartex" xmlns:mc="http://schemas.openxmlformats.org/markup-compatibility/2006" xmlns:o="urn:schemas-microsoft-com:office:office" xmlns:r="http://schemas.openxmlformats.org/officeDocument/2006/relationships" xmlns:m="http://schemas.openxmlformats.org/officeDocument/2006/math" xmlns:v="urn:schemas-microsoft-com:vml" xmlns:wp14="http://schemas.microsoft.com/office/word/2010/wordprocessingDrawing" xmlns:wp="http://schemas.openxmlformats.org/drawingml/2006/wordprocessingDrawing" xmlns:w10="urn:schemas-microsoft-com:office:word" xmlns:w="http://schemas.openxmlformats.org/wordprocessingml/2006/main" xmlns:w14="http://schemas.microsoft.com/office/word/2010/wordml" xmlns:w15="http://schemas.microsoft.com/office/word/2012/wordml" xmlns:w16se="http://schemas.microsoft.com/office/word/2015/wordml/symex" xmlns:wpg="http://schemas.microsoft.com/office/word/2010/wordprocessingGroup" xmlns:wpi="http://schemas.microsoft.com/office/word/2010/wordprocessingInk" xmlns:wne="http://schemas.microsoft.com/office/word/2006/wordml" xmlns:wps="http://schemas.microsoft.com/office/word/2010/wordprocessingShape" mc:Ignorable="w14 w15 w16se wp14">
+<w:footnotes xmlns:wpc="http://schemas.microsoft.com/office/word/2010/wordprocessingCanvas" xmlns:mc="http://schemas.openxmlformats.org/markup-compatibility/2006" xmlns:o="urn:schemas-microsoft-com:office:office" xmlns:r="http://schemas.openxmlformats.org/officeDocument/2006/relationships" xmlns:m="http://schemas.openxmlformats.org/officeDocument/2006/math" xmlns:v="urn:schemas-microsoft-com:vml" xmlns:wp14="http://schemas.microsoft.com/office/word/2010/wordprocessingDrawing" xmlns:wp="http://schemas.openxmlformats.org/drawingml/2006/wordprocessingDrawing" xmlns:w10="urn:schemas-microsoft-com:office:word" xmlns:w="http://schemas.openxmlformats.org/wordprocessingml/2006/main" xmlns:w14="http://schemas.microsoft.com/office/word/2010/wordml" xmlns:w15="http://schemas.microsoft.com/office/word/2012/wordml" xmlns:wpg="http://schemas.microsoft.com/office/word/2010/wordprocessingGroup" xmlns:wpi="http://schemas.microsoft.com/office/word/2010/wordprocessingInk" xmlns:wne="http://schemas.microsoft.com/office/word/2006/wordml" xmlns:wps="http://schemas.microsoft.com/office/word/2010/wordprocessingShape" mc:Ignorable="w14 w15 wp14">
   <w:footnote w:type="separator" w:id="-1">
     <w:p>
       <w:pPr>
@@ -356,7 +461,7 @@
 </file>
 
 <file path=word/numbering.xml><?xml version="1.0" encoding="utf-8"?>
-<w:numbering xmlns:wpc="http://schemas.microsoft.com/office/word/2010/wordprocessingCanvas" xmlns:cx="http://schemas.microsoft.com/office/drawing/2014/chartex" xmlns:cx1="http://schemas.microsoft.com/office/drawing/2015/9/8/chartex" xmlns:cx2="http://schemas.microsoft.com/office/drawing/2015/10/21/chartex" xmlns:mc="http://schemas.openxmlformats.org/markup-compatibility/2006" xmlns:o="urn:schemas-microsoft-com:office:office" xmlns:r="http://schemas.openxmlformats.org/officeDocument/2006/relationships" xmlns:m="http://schemas.openxmlformats.org/officeDocument/2006/math" xmlns:v="urn:schemas-microsoft-com:vml" xmlns:wp14="http://schemas.microsoft.com/office/word/2010/wordprocessingDrawing" xmlns:wp="http://schemas.openxmlformats.org/drawingml/2006/wordprocessingDrawing" xmlns:w10="urn:schemas-microsoft-com:office:word" xmlns:w="http://schemas.openxmlformats.org/wordprocessingml/2006/main" xmlns:w14="http://schemas.microsoft.com/office/word/2010/wordml" xmlns:w15="http://schemas.microsoft.com/office/word/2012/wordml" xmlns:w16se="http://schemas.microsoft.com/office/word/2015/wordml/symex" xmlns:wpg="http://schemas.microsoft.com/office/word/2010/wordprocessingGroup" xmlns:wpi="http://schemas.microsoft.com/office/word/2010/wordprocessingInk" xmlns:wne="http://schemas.microsoft.com/office/word/2006/wordml" xmlns:wps="http://schemas.microsoft.com/office/word/2010/wordprocessingShape" mc:Ignorable="w14 w15 w16se wp14">
+<w:numbering xmlns:wpc="http://schemas.microsoft.com/office/word/2010/wordprocessingCanvas" xmlns:mc="http://schemas.openxmlformats.org/markup-compatibility/2006" xmlns:o="urn:schemas-microsoft-com:office:office" xmlns:r="http://schemas.openxmlformats.org/officeDocument/2006/relationships" xmlns:m="http://schemas.openxmlformats.org/officeDocument/2006/math" xmlns:v="urn:schemas-microsoft-com:vml" xmlns:wp14="http://schemas.microsoft.com/office/word/2010/wordprocessingDrawing" xmlns:wp="http://schemas.openxmlformats.org/drawingml/2006/wordprocessingDrawing" xmlns:w10="urn:schemas-microsoft-com:office:word" xmlns:w="http://schemas.openxmlformats.org/wordprocessingml/2006/main" xmlns:w14="http://schemas.microsoft.com/office/word/2010/wordml" xmlns:w15="http://schemas.microsoft.com/office/word/2012/wordml" xmlns:wpg="http://schemas.microsoft.com/office/word/2010/wordprocessingGroup" xmlns:wpi="http://schemas.microsoft.com/office/word/2010/wordprocessingInk" xmlns:wne="http://schemas.microsoft.com/office/word/2006/wordml" xmlns:wps="http://schemas.microsoft.com/office/word/2010/wordprocessingShape" mc:Ignorable="w14 w15 wp14">
   <w:abstractNum w:abstractNumId="0" w15:restartNumberingAfterBreak="0">
     <w:nsid w:val="389E446B"/>
     <w:multiLevelType w:val="hybridMultilevel"/>
@@ -545,7 +650,7 @@
 </file>
 
 <file path=word/styles.xml><?xml version="1.0" encoding="utf-8"?>
-<w:styles xmlns:mc="http://schemas.openxmlformats.org/markup-compatibility/2006" xmlns:r="http://schemas.openxmlformats.org/officeDocument/2006/relationships" xmlns:w="http://schemas.openxmlformats.org/wordprocessingml/2006/main" xmlns:w14="http://schemas.microsoft.com/office/word/2010/wordml" xmlns:w15="http://schemas.microsoft.com/office/word/2012/wordml" xmlns:w16se="http://schemas.microsoft.com/office/word/2015/wordml/symex" mc:Ignorable="w14 w15 w16se">
+<w:styles xmlns:mc="http://schemas.openxmlformats.org/markup-compatibility/2006" xmlns:r="http://schemas.openxmlformats.org/officeDocument/2006/relationships" xmlns:w="http://schemas.openxmlformats.org/wordprocessingml/2006/main" xmlns:w14="http://schemas.microsoft.com/office/word/2010/wordml" xmlns:w15="http://schemas.microsoft.com/office/word/2012/wordml" mc:Ignorable="w14 w15">
   <w:docDefaults>
     <w:rPrDefault>
       <w:rPr>
@@ -561,7 +666,7 @@
       </w:pPr>
     </w:pPrDefault>
   </w:docDefaults>
-  <w:latentStyles w:defLockedState="0" w:defUIPriority="99" w:defSemiHidden="0" w:defUnhideWhenUsed="0" w:defQFormat="0" w:count="372">
+  <w:latentStyles w:defLockedState="0" w:defUIPriority="99" w:defSemiHidden="0" w:defUnhideWhenUsed="0" w:defQFormat="0" w:count="371">
     <w:lsdException w:name="Normal" w:uiPriority="0" w:qFormat="1"/>
     <w:lsdException w:name="heading 1" w:uiPriority="9" w:qFormat="1"/>
     <w:lsdException w:name="heading 2" w:semiHidden="1" w:uiPriority="9" w:unhideWhenUsed="1" w:qFormat="1"/>
@@ -933,19 +1038,18 @@
     <w:lsdException w:name="List Table 5 Dark Accent 6" w:uiPriority="50"/>
     <w:lsdException w:name="List Table 6 Colorful Accent 6" w:uiPriority="51"/>
     <w:lsdException w:name="List Table 7 Colorful Accent 6" w:uiPriority="52"/>
-    <w:lsdException w:name="Mention" w:semiHidden="1" w:unhideWhenUsed="1"/>
   </w:latentStyles>
   <w:style w:type="paragraph" w:default="1" w:styleId="Normal">
     <w:name w:val="Normal"/>
     <w:qFormat/>
   </w:style>
-  <w:style w:type="character" w:default="1" w:styleId="DefaultParagraphFont">
+  <w:style w:type="character" w:default="1" w:styleId="Fontepargpadro">
     <w:name w:val="Default Paragraph Font"/>
     <w:uiPriority w:val="1"/>
     <w:semiHidden/>
     <w:unhideWhenUsed/>
   </w:style>
-  <w:style w:type="table" w:default="1" w:styleId="TableNormal">
+  <w:style w:type="table" w:default="1" w:styleId="Tabelanormal">
     <w:name w:val="Normal Table"/>
     <w:uiPriority w:val="99"/>
     <w:semiHidden/>
@@ -960,13 +1064,13 @@
       </w:tblCellMar>
     </w:tblPr>
   </w:style>
-  <w:style w:type="numbering" w:default="1" w:styleId="NoList">
+  <w:style w:type="numbering" w:default="1" w:styleId="Semlista">
     <w:name w:val="No List"/>
     <w:uiPriority w:val="99"/>
     <w:semiHidden/>
     <w:unhideWhenUsed/>
   </w:style>
-  <w:style w:type="paragraph" w:styleId="ListParagraph">
+  <w:style w:type="paragraph" w:styleId="PargrafodaLista">
     <w:name w:val="List Paragraph"/>
     <w:basedOn w:val="Normal"/>
     <w:uiPriority w:val="34"/>
@@ -977,10 +1081,10 @@
       <w:contextualSpacing/>
     </w:pPr>
   </w:style>
-  <w:style w:type="paragraph" w:styleId="Header">
+  <w:style w:type="paragraph" w:styleId="Cabealho">
     <w:name w:val="header"/>
     <w:basedOn w:val="Normal"/>
-    <w:link w:val="HeaderChar"/>
+    <w:link w:val="CabealhoChar"/>
     <w:uiPriority w:val="99"/>
     <w:unhideWhenUsed/>
     <w:rsid w:val="005C771F"/>
@@ -992,17 +1096,17 @@
       <w:spacing w:after="0" w:line="240" w:lineRule="auto"/>
     </w:pPr>
   </w:style>
-  <w:style w:type="character" w:customStyle="1" w:styleId="HeaderChar">
-    <w:name w:val="Header Char"/>
-    <w:basedOn w:val="DefaultParagraphFont"/>
-    <w:link w:val="Header"/>
+  <w:style w:type="character" w:customStyle="1" w:styleId="CabealhoChar">
+    <w:name w:val="Cabeçalho Char"/>
+    <w:basedOn w:val="Fontepargpadro"/>
+    <w:link w:val="Cabealho"/>
     <w:uiPriority w:val="99"/>
     <w:rsid w:val="005C771F"/>
   </w:style>
-  <w:style w:type="paragraph" w:styleId="Footer">
+  <w:style w:type="paragraph" w:styleId="Rodap">
     <w:name w:val="footer"/>
     <w:basedOn w:val="Normal"/>
-    <w:link w:val="FooterChar"/>
+    <w:link w:val="RodapChar"/>
     <w:uiPriority w:val="99"/>
     <w:unhideWhenUsed/>
     <w:rsid w:val="005C771F"/>
@@ -1014,10 +1118,10 @@
       <w:spacing w:after="0" w:line="240" w:lineRule="auto"/>
     </w:pPr>
   </w:style>
-  <w:style w:type="character" w:customStyle="1" w:styleId="FooterChar">
-    <w:name w:val="Footer Char"/>
-    <w:basedOn w:val="DefaultParagraphFont"/>
-    <w:link w:val="Footer"/>
+  <w:style w:type="character" w:customStyle="1" w:styleId="RodapChar">
+    <w:name w:val="Rodapé Char"/>
+    <w:basedOn w:val="Fontepargpadro"/>
+    <w:link w:val="Rodap"/>
     <w:uiPriority w:val="99"/>
     <w:rsid w:val="005C771F"/>
   </w:style>

--- a/Indicators/IndicatorsforQuintanaRoo.docx
+++ b/Indicators/IndicatorsforQuintanaRoo.docx
@@ -301,104 +301,106 @@
         </w:rPr>
         <w:t>on of a Knowledge index with</w:t>
       </w:r>
+      <w:r>
+        <w:rPr>
+          <w:b/>
+        </w:rPr>
+        <w:t xml:space="preserve"> </w:t>
+      </w:r>
+      <w:r>
+        <w:rPr>
+          <w:b/>
+        </w:rPr>
+        <w:t xml:space="preserve">5 </w:t>
+      </w:r>
+      <w:r>
+        <w:rPr>
+          <w:b/>
+        </w:rPr>
+        <w:t xml:space="preserve">indicators (Type of reserve, </w:t>
+      </w:r>
+      <w:r>
+        <w:rPr>
+          <w:b/>
+        </w:rPr>
+        <w:t xml:space="preserve">Year of implementation, </w:t>
+      </w:r>
+      <w:r>
+        <w:rPr>
+          <w:b/>
+        </w:rPr>
+        <w:t>Density, Specie</w:t>
+      </w:r>
+      <w:r>
+        <w:rPr>
+          <w:b/>
+        </w:rPr>
+        <w:t>s richness, Predators abundance</w:t>
+      </w:r>
+      <w:r>
+        <w:rPr>
+          <w:b/>
+        </w:rPr>
+        <w:t xml:space="preserve">) where less than 3 right answers is a low knowledge of the reality, from 3 </w:t>
+      </w:r>
+      <w:r>
+        <w:rPr>
+          <w:b/>
+        </w:rPr>
+        <w:t>and</w:t>
+      </w:r>
+      <w:r>
+        <w:rPr>
+          <w:b/>
+        </w:rPr>
+        <w:t xml:space="preserve"> </w:t>
+      </w:r>
+      <w:r>
+        <w:rPr>
+          <w:b/>
+        </w:rPr>
+        <w:t>4</w:t>
+      </w:r>
+      <w:r>
+        <w:rPr>
+          <w:b/>
+        </w:rPr>
+        <w:t xml:space="preserve"> is intermediate knowledge and 5 is high.</w:t>
+      </w:r>
+    </w:p>
+    <w:p/>
+    <w:p>
+      <w:r>
+        <w:t>Governance:</w:t>
+      </w:r>
+    </w:p>
+    <w:p>
+      <w:r>
+        <w:t>-</w:t>
+      </w:r>
+      <w:r>
+        <w:t>all information</w:t>
+      </w:r>
+    </w:p>
+    <w:p/>
+    <w:p>
+      <w:r>
+        <w:t>Recommendations:</w:t>
+      </w:r>
+    </w:p>
+    <w:p>
+      <w:r>
+        <w:t>-Educational campaign: perception issues</w:t>
+      </w:r>
+    </w:p>
+    <w:p>
+      <w:r>
+        <w:t>-Make sure everyone still agrees with the objectives when get renewed</w:t>
+      </w:r>
+    </w:p>
+    <w:p>
       <w:bookmarkStart w:id="0" w:name="_GoBack"/>
       <w:bookmarkEnd w:id="0"/>
-      <w:r>
-        <w:rPr>
-          <w:b/>
-        </w:rPr>
-        <w:t xml:space="preserve"> </w:t>
-      </w:r>
-      <w:r>
-        <w:rPr>
-          <w:b/>
-        </w:rPr>
-        <w:t xml:space="preserve">5 </w:t>
-      </w:r>
-      <w:r>
-        <w:rPr>
-          <w:b/>
-        </w:rPr>
-        <w:t xml:space="preserve">indicators (Type of reserve, </w:t>
-      </w:r>
-      <w:r>
-        <w:rPr>
-          <w:b/>
-        </w:rPr>
-        <w:t xml:space="preserve">Year of implementation, </w:t>
-      </w:r>
-      <w:r>
-        <w:rPr>
-          <w:b/>
-        </w:rPr>
-        <w:t>Density, Specie</w:t>
-      </w:r>
-      <w:r>
-        <w:rPr>
-          <w:b/>
-        </w:rPr>
-        <w:t>s richness, Predators abundance</w:t>
-      </w:r>
-      <w:r>
-        <w:rPr>
-          <w:b/>
-        </w:rPr>
-        <w:t xml:space="preserve">) where less than 3 right answers is a low knowledge of the reality, from 3 </w:t>
-      </w:r>
-      <w:r>
-        <w:rPr>
-          <w:b/>
-        </w:rPr>
-        <w:t>and</w:t>
-      </w:r>
-      <w:r>
-        <w:rPr>
-          <w:b/>
-        </w:rPr>
-        <w:t xml:space="preserve"> </w:t>
-      </w:r>
-      <w:r>
-        <w:rPr>
-          <w:b/>
-        </w:rPr>
-        <w:t>4</w:t>
-      </w:r>
-      <w:r>
-        <w:rPr>
-          <w:b/>
-        </w:rPr>
-        <w:t xml:space="preserve"> is intermediate knowledge and 5 is high.</w:t>
-      </w:r>
-    </w:p>
-    <w:p/>
-    <w:p>
-      <w:r>
-        <w:t>Governance:</w:t>
-      </w:r>
-    </w:p>
-    <w:p>
-      <w:r>
-        <w:t>-</w:t>
-      </w:r>
-      <w:r>
-        <w:t>all information</w:t>
-      </w:r>
-    </w:p>
-    <w:p/>
-    <w:p>
-      <w:r>
-        <w:t>Recommendations:</w:t>
-      </w:r>
-    </w:p>
-    <w:p>
-      <w:r>
-        <w:t>-Educational campaign: perception issues</w:t>
-      </w:r>
-    </w:p>
-    <w:p>
-      <w:r>
-        <w:t>-Make sure everyone still agrees with the objectives when get renewed</w:t>
-      </w:r>
     </w:p>
     <w:sectPr>
       <w:pgSz w:w="12240" w:h="15840"/>
